--- a/PROG POE P1 ST10450875.docx
+++ b/PROG POE P1 ST10450875.docx
@@ -23,7 +23,7 @@
     <w:p>
       <w:r>
         <w:drawing>
-          <wp:inline wp14:editId="31F9CDBB" wp14:anchorId="38E6A7B6">
+          <wp:inline wp14:editId="137B4A63" wp14:anchorId="38E6A7B6">
             <wp:extent cx="5943600" cy="3171825"/>
             <wp:effectExtent l="0" t="0" r="0" b="0"/>
             <wp:docPr id="2036291474" name="" title=""/>
@@ -38,7 +38,7 @@
                     <pic:cNvPicPr/>
                   </pic:nvPicPr>
                   <pic:blipFill>
-                    <a:blip r:embed="Rd44a9af2ec5840bb">
+                    <a:blip r:embed="Rb07897721d724ae3">
                       <a:extLst>
                         <a:ext xmlns:a="http://schemas.openxmlformats.org/drawingml/2006/main" uri="{28A0092B-C50C-407E-A947-70E740481C1C}">
                           <a14:useLocalDpi val="0"/>
@@ -66,7 +66,7 @@
       </w:r>
       <w:r>
         <w:drawing>
-          <wp:inline wp14:editId="00B8FB8A" wp14:anchorId="44CEA357">
+          <wp:inline wp14:editId="38F07D3C" wp14:anchorId="44CEA357">
             <wp:extent cx="5943600" cy="3343275"/>
             <wp:effectExtent l="0" t="0" r="0" b="0"/>
             <wp:docPr id="1834004193" name="" title=""/>
@@ -81,7 +81,7 @@
                     <pic:cNvPicPr/>
                   </pic:nvPicPr>
                   <pic:blipFill>
-                    <a:blip r:embed="Rd3b4e07bfa2e46b9">
+                    <a:blip r:embed="Rc129cd56aeb34be4">
                       <a:extLst>
                         <a:ext xmlns:a="http://schemas.openxmlformats.org/drawingml/2006/main" uri="{28A0092B-C50C-407E-A947-70E740481C1C}">
                           <a14:useLocalDpi val="0"/>
@@ -109,7 +109,7 @@
       </w:r>
       <w:r>
         <w:drawing>
-          <wp:inline wp14:editId="3C94F90F" wp14:anchorId="46E6EE99">
+          <wp:inline wp14:editId="6562336D" wp14:anchorId="46E6EE99">
             <wp:extent cx="5943600" cy="3171825"/>
             <wp:effectExtent l="0" t="0" r="0" b="0"/>
             <wp:docPr id="792896733" name="" title=""/>
@@ -124,7 +124,7 @@
                     <pic:cNvPicPr/>
                   </pic:nvPicPr>
                   <pic:blipFill>
-                    <a:blip r:embed="R2c5f4c99c91b4cc0">
+                    <a:blip r:embed="R877ea34ecd22499a">
                       <a:extLst>
                         <a:ext xmlns:a="http://schemas.openxmlformats.org/drawingml/2006/main" uri="{28A0092B-C50C-407E-A947-70E740481C1C}">
                           <a14:useLocalDpi val="0"/>
@@ -152,7 +152,7 @@
       </w:r>
       <w:r>
         <w:drawing>
-          <wp:inline wp14:editId="42693E00" wp14:anchorId="322C51C4">
+          <wp:inline wp14:editId="4C24D9BD" wp14:anchorId="322C51C4">
             <wp:extent cx="5943600" cy="3057525"/>
             <wp:effectExtent l="0" t="0" r="0" b="0"/>
             <wp:docPr id="1129890429" name="" title=""/>
@@ -167,7 +167,7 @@
                     <pic:cNvPicPr/>
                   </pic:nvPicPr>
                   <pic:blipFill>
-                    <a:blip r:embed="R8f0d25afbe84488a">
+                    <a:blip r:embed="Ra403e2ab25a2488d">
                       <a:extLst>
                         <a:ext xmlns:a="http://schemas.openxmlformats.org/drawingml/2006/main" uri="{28A0092B-C50C-407E-A947-70E740481C1C}">
                           <a14:useLocalDpi val="0"/>
@@ -195,7 +195,7 @@
       </w:r>
       <w:r>
         <w:drawing>
-          <wp:inline wp14:editId="2D2E4B8E" wp14:anchorId="0127F864">
+          <wp:inline wp14:editId="6B2CBCAF" wp14:anchorId="0127F864">
             <wp:extent cx="5943600" cy="3381375"/>
             <wp:effectExtent l="0" t="0" r="0" b="0"/>
             <wp:docPr id="441339593" name="" title=""/>
@@ -210,7 +210,7 @@
                     <pic:cNvPicPr/>
                   </pic:nvPicPr>
                   <pic:blipFill>
-                    <a:blip r:embed="Rc1ada1852c7f4642">
+                    <a:blip r:embed="R1b6e675342c84f69">
                       <a:extLst>
                         <a:ext xmlns:a="http://schemas.openxmlformats.org/drawingml/2006/main" uri="{28A0092B-C50C-407E-A947-70E740481C1C}">
                           <a14:useLocalDpi val="0"/>
@@ -238,7 +238,7 @@
       </w:r>
       <w:r>
         <w:drawing>
-          <wp:inline wp14:editId="3E85583B" wp14:anchorId="586F34BB">
+          <wp:inline wp14:editId="7C3E75DC" wp14:anchorId="586F34BB">
             <wp:extent cx="5943600" cy="3343275"/>
             <wp:effectExtent l="0" t="0" r="0" b="0"/>
             <wp:docPr id="1830646214" name="" title=""/>
@@ -253,7 +253,7 @@
                     <pic:cNvPicPr/>
                   </pic:nvPicPr>
                   <pic:blipFill>
-                    <a:blip r:embed="R67a3751537c34365">
+                    <a:blip r:embed="R19b5130c4f464b24">
                       <a:extLst>
                         <a:ext xmlns:a="http://schemas.openxmlformats.org/drawingml/2006/main" uri="{28A0092B-C50C-407E-A947-70E740481C1C}">
                           <a14:useLocalDpi val="0"/>
@@ -281,7 +281,7 @@
       </w:r>
       <w:r>
         <w:drawing>
-          <wp:inline wp14:editId="5B77D237" wp14:anchorId="7BC1FF8C">
+          <wp:inline wp14:editId="60594D1E" wp14:anchorId="7BC1FF8C">
             <wp:extent cx="5943600" cy="3105150"/>
             <wp:effectExtent l="0" t="0" r="0" b="0"/>
             <wp:docPr id="959492099" name="" title=""/>
@@ -296,7 +296,7 @@
                     <pic:cNvPicPr/>
                   </pic:nvPicPr>
                   <pic:blipFill>
-                    <a:blip r:embed="Rcc16397de2024d96">
+                    <a:blip r:embed="R45d78749e23446af">
                       <a:extLst>
                         <a:ext xmlns:a="http://schemas.openxmlformats.org/drawingml/2006/main" uri="{28A0092B-C50C-407E-A947-70E740481C1C}">
                           <a14:useLocalDpi val="0"/>
@@ -324,7 +324,7 @@
       </w:r>
       <w:r>
         <w:drawing>
-          <wp:inline wp14:editId="67F3455A" wp14:anchorId="3A2EB39C">
+          <wp:inline wp14:editId="73C031EC" wp14:anchorId="3A2EB39C">
             <wp:extent cx="5943600" cy="3343275"/>
             <wp:effectExtent l="0" t="0" r="0" b="0"/>
             <wp:docPr id="1011886149" name="" title=""/>
@@ -339,7 +339,7 @@
                     <pic:cNvPicPr/>
                   </pic:nvPicPr>
                   <pic:blipFill>
-                    <a:blip r:embed="R4bdedac59c924fb1">
+                    <a:blip r:embed="R8308dc8717e447c0">
                       <a:extLst>
                         <a:ext xmlns:a="http://schemas.openxmlformats.org/drawingml/2006/main" uri="{28A0092B-C50C-407E-A947-70E740481C1C}">
                           <a14:useLocalDpi val="0"/>
@@ -367,7 +367,7 @@
       </w:r>
       <w:r>
         <w:drawing>
-          <wp:inline wp14:editId="2D62771A" wp14:anchorId="2B4C79C1">
+          <wp:inline wp14:editId="1D982F31" wp14:anchorId="2B4C79C1">
             <wp:extent cx="5943600" cy="3286125"/>
             <wp:effectExtent l="0" t="0" r="0" b="0"/>
             <wp:docPr id="1502434059" name="" title=""/>
@@ -382,7 +382,7 @@
                     <pic:cNvPicPr/>
                   </pic:nvPicPr>
                   <pic:blipFill>
-                    <a:blip r:embed="R707209b2e001403e">
+                    <a:blip r:embed="R66e9fe8b9abf4dee">
                       <a:extLst>
                         <a:ext xmlns:a="http://schemas.openxmlformats.org/drawingml/2006/main" uri="{28A0092B-C50C-407E-A947-70E740481C1C}">
                           <a14:useLocalDpi val="0"/>
@@ -410,7 +410,7 @@
       </w:r>
       <w:r>
         <w:drawing>
-          <wp:inline wp14:editId="0E11FEA6" wp14:anchorId="2D465B38">
+          <wp:inline wp14:editId="2938F307" wp14:anchorId="2D465B38">
             <wp:extent cx="5943600" cy="3324225"/>
             <wp:effectExtent l="0" t="0" r="0" b="0"/>
             <wp:docPr id="1168840627" name="" title=""/>
@@ -425,7 +425,7 @@
                     <pic:cNvPicPr/>
                   </pic:nvPicPr>
                   <pic:blipFill>
-                    <a:blip r:embed="Rb9a11df053564a37">
+                    <a:blip r:embed="R82f3c68c323446bb">
                       <a:extLst>
                         <a:ext xmlns:a="http://schemas.openxmlformats.org/drawingml/2006/main" uri="{28A0092B-C50C-407E-A947-70E740481C1C}">
                           <a14:useLocalDpi val="0"/>
@@ -456,7 +456,7 @@
     <w:p>
       <w:r>
         <w:drawing>
-          <wp:inline wp14:editId="50252723" wp14:anchorId="1949E1FC">
+          <wp:inline wp14:editId="1E53B02D" wp14:anchorId="1949E1FC">
             <wp:extent cx="5943600" cy="3343275"/>
             <wp:effectExtent l="0" t="0" r="0" b="0"/>
             <wp:docPr id="735735318" name="" title=""/>
@@ -471,7 +471,7 @@
                     <pic:cNvPicPr/>
                   </pic:nvPicPr>
                   <pic:blipFill>
-                    <a:blip r:embed="R72896f5feaeb40d0">
+                    <a:blip r:embed="R0b7c842bf4434eb2">
                       <a:extLst>
                         <a:ext xmlns:a="http://schemas.openxmlformats.org/drawingml/2006/main" uri="{28A0092B-C50C-407E-A947-70E740481C1C}">
                           <a14:useLocalDpi val="0"/>
@@ -506,7 +506,7 @@
       </w:r>
       <w:r>
         <w:drawing>
-          <wp:inline wp14:editId="384C483E" wp14:anchorId="2D3EE7E5">
+          <wp:inline wp14:editId="475B2FB4" wp14:anchorId="2D3EE7E5">
             <wp:extent cx="5943600" cy="3190875"/>
             <wp:effectExtent l="0" t="0" r="0" b="0"/>
             <wp:docPr id="700483903" name="" title=""/>
@@ -521,7 +521,7 @@
                     <pic:cNvPicPr/>
                   </pic:nvPicPr>
                   <pic:blipFill>
-                    <a:blip r:embed="R4400599a497146fd">
+                    <a:blip r:embed="R0ab58e01b5a84834">
                       <a:extLst>
                         <a:ext xmlns:a="http://schemas.openxmlformats.org/drawingml/2006/main" uri="{28A0092B-C50C-407E-A947-70E740481C1C}">
                           <a14:useLocalDpi val="0"/>
@@ -549,7 +549,7 @@
       </w:r>
       <w:r>
         <w:drawing>
-          <wp:inline wp14:editId="306A325B" wp14:anchorId="61F41512">
+          <wp:inline wp14:editId="0827E298" wp14:anchorId="61F41512">
             <wp:extent cx="5943600" cy="3333750"/>
             <wp:effectExtent l="0" t="0" r="0" b="0"/>
             <wp:docPr id="1921341743" name="" title=""/>
@@ -564,7 +564,7 @@
                     <pic:cNvPicPr/>
                   </pic:nvPicPr>
                   <pic:blipFill>
-                    <a:blip r:embed="Re0640a63c70e4a5a">
+                    <a:blip r:embed="R0e59d448b59c49e5">
                       <a:extLst>
                         <a:ext xmlns:a="http://schemas.openxmlformats.org/drawingml/2006/main" uri="{28A0092B-C50C-407E-A947-70E740481C1C}">
                           <a14:useLocalDpi val="0"/>
@@ -592,7 +592,7 @@
       </w:r>
       <w:r>
         <w:drawing>
-          <wp:inline wp14:editId="21B25476" wp14:anchorId="6CCD3593">
+          <wp:inline wp14:editId="21BCEBDD" wp14:anchorId="6CCD3593">
             <wp:extent cx="5943600" cy="3343275"/>
             <wp:effectExtent l="0" t="0" r="0" b="0"/>
             <wp:docPr id="220073862" name="" title=""/>
@@ -607,7 +607,7 @@
                     <pic:cNvPicPr/>
                   </pic:nvPicPr>
                   <pic:blipFill>
-                    <a:blip r:embed="Re94a8c4c20f54982">
+                    <a:blip r:embed="Ra1e3ac9ae2364720">
                       <a:extLst>
                         <a:ext xmlns:a="http://schemas.openxmlformats.org/drawingml/2006/main" uri="{28A0092B-C50C-407E-A947-70E740481C1C}">
                           <a14:useLocalDpi val="0"/>
@@ -635,7 +635,7 @@
       </w:r>
       <w:r>
         <w:drawing>
-          <wp:inline wp14:editId="278D5E51" wp14:anchorId="1E1693BB">
+          <wp:inline wp14:editId="58B9DE6C" wp14:anchorId="1E1693BB">
             <wp:extent cx="5943600" cy="3343275"/>
             <wp:effectExtent l="0" t="0" r="0" b="0"/>
             <wp:docPr id="896098758" name="" title=""/>
@@ -650,7 +650,7 @@
                     <pic:cNvPicPr/>
                   </pic:nvPicPr>
                   <pic:blipFill>
-                    <a:blip r:embed="Rb28dc65d227f4012">
+                    <a:blip r:embed="Rad35376778f545f7">
                       <a:extLst>
                         <a:ext xmlns:a="http://schemas.openxmlformats.org/drawingml/2006/main" uri="{28A0092B-C50C-407E-A947-70E740481C1C}">
                           <a14:useLocalDpi val="0"/>
@@ -678,7 +678,7 @@
       </w:r>
       <w:r>
         <w:drawing>
-          <wp:inline wp14:editId="69EFDADF" wp14:anchorId="71478753">
+          <wp:inline wp14:editId="730F5455" wp14:anchorId="71478753">
             <wp:extent cx="5943600" cy="3048000"/>
             <wp:effectExtent l="0" t="0" r="0" b="0"/>
             <wp:docPr id="982901226" name="" title=""/>
@@ -693,7 +693,7 @@
                     <pic:cNvPicPr/>
                   </pic:nvPicPr>
                   <pic:blipFill>
-                    <a:blip r:embed="R7f7df5f593864796">
+                    <a:blip r:embed="R8ce4980e1e3a44b8">
                       <a:extLst>
                         <a:ext xmlns:a="http://schemas.openxmlformats.org/drawingml/2006/main" uri="{28A0092B-C50C-407E-A947-70E740481C1C}">
                           <a14:useLocalDpi val="0"/>
@@ -721,7 +721,7 @@
       </w:r>
       <w:r>
         <w:drawing>
-          <wp:inline wp14:editId="35A0E8E5" wp14:anchorId="6BEBC1A7">
+          <wp:inline wp14:editId="6042E3FC" wp14:anchorId="6BEBC1A7">
             <wp:extent cx="5943600" cy="3171825"/>
             <wp:effectExtent l="0" t="0" r="0" b="0"/>
             <wp:docPr id="1911027910" name="" title=""/>
@@ -736,7 +736,7 @@
                     <pic:cNvPicPr/>
                   </pic:nvPicPr>
                   <pic:blipFill>
-                    <a:blip r:embed="Rc716cde59a89443c">
+                    <a:blip r:embed="R7eed449b5482448d">
                       <a:extLst>
                         <a:ext xmlns:a="http://schemas.openxmlformats.org/drawingml/2006/main" uri="{28A0092B-C50C-407E-A947-70E740481C1C}">
                           <a14:useLocalDpi val="0"/>
@@ -764,7 +764,7 @@
       </w:r>
       <w:r>
         <w:drawing>
-          <wp:inline wp14:editId="2C65D790" wp14:anchorId="7D37B402">
+          <wp:inline wp14:editId="2797E730" wp14:anchorId="7D37B402">
             <wp:extent cx="5943600" cy="3248025"/>
             <wp:effectExtent l="0" t="0" r="0" b="0"/>
             <wp:docPr id="969825533" name="" title=""/>
@@ -779,7 +779,7 @@
                     <pic:cNvPicPr/>
                   </pic:nvPicPr>
                   <pic:blipFill>
-                    <a:blip r:embed="Re9029995e16c423e">
+                    <a:blip r:embed="Rfa35792d044b436b">
                       <a:extLst>
                         <a:ext xmlns:a="http://schemas.openxmlformats.org/drawingml/2006/main" uri="{28A0092B-C50C-407E-A947-70E740481C1C}">
                           <a14:useLocalDpi val="0"/>
@@ -807,7 +807,7 @@
       </w:r>
       <w:r>
         <w:drawing>
-          <wp:inline wp14:editId="1F7EBCC5" wp14:anchorId="062E0DC3">
+          <wp:inline wp14:editId="67E51ACD" wp14:anchorId="062E0DC3">
             <wp:extent cx="5943600" cy="3343275"/>
             <wp:effectExtent l="0" t="0" r="0" b="0"/>
             <wp:docPr id="518886014" name="" title=""/>
@@ -822,7 +822,7 @@
                     <pic:cNvPicPr/>
                   </pic:nvPicPr>
                   <pic:blipFill>
-                    <a:blip r:embed="R607e61bfa5d14319">
+                    <a:blip r:embed="R8e4c4fa5ebfd4d4a">
                       <a:extLst>
                         <a:ext xmlns:a="http://schemas.openxmlformats.org/drawingml/2006/main" uri="{28A0092B-C50C-407E-A947-70E740481C1C}">
                           <a14:useLocalDpi val="0"/>
@@ -850,7 +850,7 @@
       </w:r>
       <w:r>
         <w:drawing>
-          <wp:inline wp14:editId="6441792D" wp14:anchorId="2E7B1235">
+          <wp:inline wp14:editId="72EAC9DA" wp14:anchorId="2E7B1235">
             <wp:extent cx="5943600" cy="3362325"/>
             <wp:effectExtent l="0" t="0" r="0" b="0"/>
             <wp:docPr id="1973624115" name="" title=""/>
@@ -865,7 +865,7 @@
                     <pic:cNvPicPr/>
                   </pic:nvPicPr>
                   <pic:blipFill>
-                    <a:blip r:embed="R11146ef619a94b2d">
+                    <a:blip r:embed="Rf6304a5a2a2c42c7">
                       <a:extLst>
                         <a:ext xmlns:a="http://schemas.openxmlformats.org/drawingml/2006/main" uri="{28A0092B-C50C-407E-A947-70E740481C1C}">
                           <a14:useLocalDpi val="0"/>
@@ -880,6 +880,98 @@
                     <a:xfrm>
                       <a:off x="0" y="0"/>
                       <a:ext cx="5943600" cy="3362325"/>
+                    </a:xfrm>
+                    <a:prstGeom prst="rect">
+                      <a:avLst/>
+                    </a:prstGeom>
+                  </pic:spPr>
+                </pic:pic>
+              </a:graphicData>
+            </a:graphic>
+          </wp:inline>
+        </w:drawing>
+      </w:r>
+      <w:r>
+        <w:rPr/>
+        <w:t>GITHUB</w:t>
+      </w:r>
+    </w:p>
+    <w:p>
+      <w:r>
+        <w:drawing>
+          <wp:inline wp14:editId="6720D10F" wp14:anchorId="4F2CBB5C">
+            <wp:extent cx="5943600" cy="3343275"/>
+            <wp:effectExtent l="0" t="0" r="0" b="0"/>
+            <wp:docPr id="461209325" name="" title=""/>
+            <wp:cNvGraphicFramePr>
+              <a:graphicFrameLocks noChangeAspect="1"/>
+            </wp:cNvGraphicFramePr>
+            <a:graphic>
+              <a:graphicData uri="http://schemas.openxmlformats.org/drawingml/2006/picture">
+                <pic:pic>
+                  <pic:nvPicPr>
+                    <pic:cNvPr id="0" name=""/>
+                    <pic:cNvPicPr/>
+                  </pic:nvPicPr>
+                  <pic:blipFill>
+                    <a:blip r:embed="R1899e3a129194ec2">
+                      <a:extLst>
+                        <a:ext xmlns:a="http://schemas.openxmlformats.org/drawingml/2006/main" uri="{28A0092B-C50C-407E-A947-70E740481C1C}">
+                          <a14:useLocalDpi val="0"/>
+                        </a:ext>
+                      </a:extLst>
+                    </a:blip>
+                    <a:stretch>
+                      <a:fillRect/>
+                    </a:stretch>
+                  </pic:blipFill>
+                  <pic:spPr>
+                    <a:xfrm>
+                      <a:off x="0" y="0"/>
+                      <a:ext cx="5943600" cy="3343275"/>
+                    </a:xfrm>
+                    <a:prstGeom prst="rect">
+                      <a:avLst/>
+                    </a:prstGeom>
+                  </pic:spPr>
+                </pic:pic>
+              </a:graphicData>
+            </a:graphic>
+          </wp:inline>
+        </w:drawing>
+      </w:r>
+      <w:r>
+        <w:drawing>
+          <wp:inline wp14:editId="15D03996" wp14:anchorId="3C2D55C0">
+            <wp:extent cx="5943600" cy="3343275"/>
+            <wp:effectExtent l="0" t="0" r="0" b="0"/>
+            <wp:docPr id="219245162" name="" title=""/>
+            <wp:cNvGraphicFramePr>
+              <a:graphicFrameLocks noChangeAspect="1"/>
+            </wp:cNvGraphicFramePr>
+            <a:graphic>
+              <a:graphicData uri="http://schemas.openxmlformats.org/drawingml/2006/picture">
+                <pic:pic>
+                  <pic:nvPicPr>
+                    <pic:cNvPr id="0" name=""/>
+                    <pic:cNvPicPr/>
+                  </pic:nvPicPr>
+                  <pic:blipFill>
+                    <a:blip r:embed="Rcd9a1d49389146cc">
+                      <a:extLst>
+                        <a:ext xmlns:a="http://schemas.openxmlformats.org/drawingml/2006/main" uri="{28A0092B-C50C-407E-A947-70E740481C1C}">
+                          <a14:useLocalDpi val="0"/>
+                        </a:ext>
+                      </a:extLst>
+                    </a:blip>
+                    <a:stretch>
+                      <a:fillRect/>
+                    </a:stretch>
+                  </pic:blipFill>
+                  <pic:spPr>
+                    <a:xfrm>
+                      <a:off x="0" y="0"/>
+                      <a:ext cx="5943600" cy="3343275"/>
                     </a:xfrm>
                     <a:prstGeom prst="rect">
                       <a:avLst/>
